--- a/transactions-sagas/Booking Saga.docx
+++ b/transactions-sagas/Booking Saga.docx
@@ -1,14 +1,8 @@
 
 <file path=word/document.xml><?xml version="1.0" encoding="utf-8"?>
-<w:document xmlns:wpc="http://schemas.microsoft.com/office/word/2010/wordprocessingCanvas" xmlns:cx="http://schemas.microsoft.com/office/drawing/2014/chartex" xmlns:mc="http://schemas.openxmlformats.org/markup-compatibility/2006" xmlns:o="urn:schemas-microsoft-com:office:office" xmlns:r="http://schemas.openxmlformats.org/officeDocument/2006/relationships" xmlns:m="http://schemas.openxmlformats.org/officeDocument/2006/math" xmlns:v="urn:schemas-microsoft-com:vml" xmlns:wp14="http://schemas.microsoft.com/office/word/2010/wordprocessingDrawing" xmlns:wp="http://schemas.openxmlformats.org/drawingml/2006/wordprocessingDrawing" xmlns:w10="urn:schemas-microsoft-com:office:word" xmlns:w="http://schemas.openxmlformats.org/wordprocessingml/2006/main" xmlns:w14="http://schemas.microsoft.com/office/word/2010/wordml" xmlns:w15="http://schemas.microsoft.com/office/word/2012/wordml" xmlns:w16se="http://schemas.microsoft.com/office/word/2015/wordml/symex" xmlns:wpg="http://schemas.microsoft.com/office/word/2010/wordprocessingGroup" xmlns:wpi="http://schemas.microsoft.com/office/word/2010/wordprocessingInk" xmlns:wne="http://schemas.microsoft.com/office/word/2006/wordml" xmlns:wps="http://schemas.microsoft.com/office/word/2010/wordprocessingShape" mc:Ignorable="w14 w15 w16se wp14">
+<w:document xmlns:wpc="http://schemas.microsoft.com/office/word/2010/wordprocessingCanvas" xmlns:cx="http://schemas.microsoft.com/office/drawing/2014/chartex" xmlns:cx1="http://schemas.microsoft.com/office/drawing/2015/9/8/chartex" xmlns:mc="http://schemas.openxmlformats.org/markup-compatibility/2006" xmlns:o="urn:schemas-microsoft-com:office:office" xmlns:r="http://schemas.openxmlformats.org/officeDocument/2006/relationships" xmlns:m="http://schemas.openxmlformats.org/officeDocument/2006/math" xmlns:v="urn:schemas-microsoft-com:vml" xmlns:wp14="http://schemas.microsoft.com/office/word/2010/wordprocessingDrawing" xmlns:wp="http://schemas.openxmlformats.org/drawingml/2006/wordprocessingDrawing" xmlns:w10="urn:schemas-microsoft-com:office:word" xmlns:w="http://schemas.openxmlformats.org/wordprocessingml/2006/main" xmlns:w14="http://schemas.microsoft.com/office/word/2010/wordml" xmlns:w15="http://schemas.microsoft.com/office/word/2012/wordml" xmlns:w16se="http://schemas.microsoft.com/office/word/2015/wordml/symex" xmlns:wpg="http://schemas.microsoft.com/office/word/2010/wordprocessingGroup" xmlns:wpi="http://schemas.microsoft.com/office/word/2010/wordprocessingInk" xmlns:wne="http://schemas.microsoft.com/office/word/2006/wordml" xmlns:wps="http://schemas.microsoft.com/office/word/2010/wordprocessingShape" mc:Ignorable="w14 w15 w16se wp14">
   <w:body>
     <w:p>
-      <w:pPr>
-        <w:rPr>
-          <w:b/>
-          <w:lang w:val="en-US"/>
-        </w:rPr>
-      </w:pPr>
       <w:r>
         <w:rPr>
           <w:b/>
@@ -16,39 +10,50 @@
         </w:rPr>
         <w:t>Booking Saga</w:t>
       </w:r>
+      <w:r>
+        <w:rPr>
+          <w:b/>
+        </w:rPr>
+        <w:t xml:space="preserve"> </w:t>
+      </w:r>
     </w:p>
     <w:tbl>
       <w:tblPr>
         <w:tblStyle w:val="TableGrid"/>
-        <w:tblW w:w="16346" w:type="dxa"/>
-        <w:tblInd w:w="-856" w:type="dxa"/>
+        <w:tblW w:w="21346" w:type="dxa"/>
+        <w:jc w:val="center"/>
         <w:tblLayout w:type="fixed"/>
         <w:tblLook w:val="04A0" w:firstRow="1" w:lastRow="0" w:firstColumn="1" w:lastColumn="0" w:noHBand="0" w:noVBand="1"/>
       </w:tblPr>
       <w:tblGrid>
-        <w:gridCol w:w="709"/>
-        <w:gridCol w:w="3262"/>
-        <w:gridCol w:w="2229"/>
-        <w:gridCol w:w="2401"/>
-        <w:gridCol w:w="4474"/>
-        <w:gridCol w:w="3271"/>
+        <w:gridCol w:w="726"/>
+        <w:gridCol w:w="2196"/>
+        <w:gridCol w:w="3822"/>
+        <w:gridCol w:w="2020"/>
+        <w:gridCol w:w="2281"/>
+        <w:gridCol w:w="2457"/>
+        <w:gridCol w:w="4177"/>
+        <w:gridCol w:w="3667"/>
       </w:tblGrid>
       <w:tr>
         <w:trPr>
           <w:trHeight w:val="621"/>
+          <w:jc w:val="center"/>
         </w:trPr>
         <w:tc>
           <w:tcPr>
-            <w:tcW w:w="709" w:type="dxa"/>
-          </w:tcPr>
-          <w:p>
-            <w:pPr>
-              <w:rPr>
-                <w:lang w:val="en-US"/>
-              </w:rPr>
-            </w:pPr>
-            <w:r>
-              <w:rPr>
+            <w:tcW w:w="726" w:type="dxa"/>
+          </w:tcPr>
+          <w:p>
+            <w:pPr>
+              <w:rPr>
+                <w:b/>
+                <w:lang w:val="en-US"/>
+              </w:rPr>
+            </w:pPr>
+            <w:r>
+              <w:rPr>
+                <w:b/>
                 <w:lang w:val="en-US"/>
               </w:rPr>
               <w:t>Step</w:t>
@@ -57,16 +62,19 @@
         </w:tc>
         <w:tc>
           <w:tcPr>
-            <w:tcW w:w="3262" w:type="dxa"/>
-          </w:tcPr>
-          <w:p>
-            <w:pPr>
-              <w:rPr>
-                <w:lang w:val="en-US"/>
-              </w:rPr>
-            </w:pPr>
-            <w:r>
-              <w:rPr>
+            <w:tcW w:w="2196" w:type="dxa"/>
+          </w:tcPr>
+          <w:p>
+            <w:pPr>
+              <w:jc w:val="center"/>
+              <w:rPr>
+                <w:b/>
+                <w:lang w:val="en-US"/>
+              </w:rPr>
+            </w:pPr>
+            <w:r>
+              <w:rPr>
+                <w:b/>
                 <w:lang w:val="en-US"/>
               </w:rPr>
               <w:t>Participant</w:t>
@@ -75,16 +83,84 @@
         </w:tc>
         <w:tc>
           <w:tcPr>
-            <w:tcW w:w="2229" w:type="dxa"/>
-          </w:tcPr>
-          <w:p>
-            <w:pPr>
-              <w:rPr>
-                <w:lang w:val="en-US"/>
-              </w:rPr>
-            </w:pPr>
-            <w:r>
-              <w:rPr>
+            <w:tcW w:w="3822" w:type="dxa"/>
+          </w:tcPr>
+          <w:p>
+            <w:pPr>
+              <w:jc w:val="center"/>
+              <w:rPr>
+                <w:b/>
+                <w:lang w:val="en-US"/>
+              </w:rPr>
+            </w:pPr>
+            <w:r>
+              <w:rPr>
+                <w:b/>
+                <w:lang w:val="en-US"/>
+              </w:rPr>
+              <w:t xml:space="preserve">Saga </w:t>
+            </w:r>
+            <w:r>
+              <w:rPr>
+                <w:b/>
+                <w:lang w:val="en-US"/>
+              </w:rPr>
+              <w:t>State</w:t>
+            </w:r>
+          </w:p>
+        </w:tc>
+        <w:tc>
+          <w:tcPr>
+            <w:tcW w:w="2020" w:type="dxa"/>
+          </w:tcPr>
+          <w:p>
+            <w:pPr>
+              <w:jc w:val="center"/>
+              <w:rPr>
+                <w:b/>
+                <w:lang w:val="en-US"/>
+              </w:rPr>
+            </w:pPr>
+            <w:r>
+              <w:rPr>
+                <w:b/>
+                <w:lang w:val="en-US"/>
+              </w:rPr>
+              <w:t>Orchestrated</w:t>
+            </w:r>
+          </w:p>
+          <w:p>
+            <w:pPr>
+              <w:jc w:val="center"/>
+              <w:rPr>
+                <w:b/>
+                <w:lang w:val="en-US"/>
+              </w:rPr>
+            </w:pPr>
+            <w:r>
+              <w:rPr>
+                <w:b/>
+                <w:lang w:val="en-US"/>
+              </w:rPr>
+              <w:t>Participant</w:t>
+            </w:r>
+          </w:p>
+        </w:tc>
+        <w:tc>
+          <w:tcPr>
+            <w:tcW w:w="2281" w:type="dxa"/>
+          </w:tcPr>
+          <w:p>
+            <w:pPr>
+              <w:jc w:val="center"/>
+              <w:rPr>
+                <w:b/>
+                <w:lang w:val="en-US"/>
+              </w:rPr>
+            </w:pPr>
+            <w:r>
+              <w:rPr>
+                <w:b/>
                 <w:lang w:val="en-US"/>
               </w:rPr>
               <w:t>Transaction</w:t>
@@ -93,16 +169,19 @@
         </w:tc>
         <w:tc>
           <w:tcPr>
-            <w:tcW w:w="2401" w:type="dxa"/>
-          </w:tcPr>
-          <w:p>
-            <w:pPr>
-              <w:rPr>
-                <w:lang w:val="en-US"/>
-              </w:rPr>
-            </w:pPr>
-            <w:r>
-              <w:rPr>
+            <w:tcW w:w="2457" w:type="dxa"/>
+          </w:tcPr>
+          <w:p>
+            <w:pPr>
+              <w:jc w:val="center"/>
+              <w:rPr>
+                <w:b/>
+                <w:lang w:val="en-US"/>
+              </w:rPr>
+            </w:pPr>
+            <w:r>
+              <w:rPr>
+                <w:b/>
                 <w:lang w:val="en-US"/>
               </w:rPr>
               <w:t>Participant Replies</w:t>
@@ -111,37 +190,108 @@
         </w:tc>
         <w:tc>
           <w:tcPr>
-            <w:tcW w:w="4474" w:type="dxa"/>
-          </w:tcPr>
-          <w:p>
-            <w:pPr>
-              <w:rPr>
-                <w:lang w:val="en-US"/>
-              </w:rPr>
-            </w:pPr>
-            <w:r>
-              <w:rPr>
-                <w:lang w:val="en-US"/>
-              </w:rPr>
-              <w:t xml:space="preserve">Success Continuation </w:t>
-            </w:r>
-          </w:p>
-        </w:tc>
-        <w:tc>
-          <w:tcPr>
-            <w:tcW w:w="3271" w:type="dxa"/>
-          </w:tcPr>
-          <w:p>
-            <w:pPr>
-              <w:rPr>
-                <w:lang w:val="en-US"/>
-              </w:rPr>
-            </w:pPr>
-            <w:r>
-              <w:rPr>
-                <w:lang w:val="en-US"/>
-              </w:rPr>
-              <w:t>Failure Continuation (Compensation Transaction)</w:t>
+            <w:tcW w:w="4177" w:type="dxa"/>
+          </w:tcPr>
+          <w:p>
+            <w:pPr>
+              <w:jc w:val="center"/>
+              <w:rPr>
+                <w:b/>
+                <w:lang w:val="en-US"/>
+              </w:rPr>
+            </w:pPr>
+            <w:r>
+              <w:rPr>
+                <w:b/>
+                <w:lang w:val="en-US"/>
+              </w:rPr>
+              <w:t>Success</w:t>
+            </w:r>
+            <w:r>
+              <w:rPr>
+                <w:b/>
+                <w:lang w:val="en-US"/>
+              </w:rPr>
+              <w:t xml:space="preserve"> </w:t>
+            </w:r>
+            <w:r>
+              <w:rPr>
+                <w:b/>
+                <w:lang w:val="en-US"/>
+              </w:rPr>
+              <w:t>State</w:t>
+            </w:r>
+            <w:r>
+              <w:rPr>
+                <w:b/>
+                <w:lang w:val="en-US"/>
+              </w:rPr>
+              <w:t xml:space="preserve"> / </w:t>
+            </w:r>
+            <w:r>
+              <w:rPr>
+                <w:b/>
+                <w:lang w:val="en-US"/>
+              </w:rPr>
+              <w:t>Continuation</w:t>
+            </w:r>
+          </w:p>
+        </w:tc>
+        <w:tc>
+          <w:tcPr>
+            <w:tcW w:w="3667" w:type="dxa"/>
+          </w:tcPr>
+          <w:p>
+            <w:pPr>
+              <w:jc w:val="center"/>
+              <w:rPr>
+                <w:b/>
+                <w:lang w:val="en-US"/>
+              </w:rPr>
+            </w:pPr>
+            <w:r>
+              <w:rPr>
+                <w:b/>
+                <w:lang w:val="en-US"/>
+              </w:rPr>
+              <w:t>Failure</w:t>
+            </w:r>
+            <w:r>
+              <w:rPr>
+                <w:b/>
+                <w:lang w:val="en-US"/>
+              </w:rPr>
+              <w:t xml:space="preserve"> </w:t>
+            </w:r>
+            <w:r>
+              <w:rPr>
+                <w:b/>
+                <w:lang w:val="en-US"/>
+              </w:rPr>
+              <w:t>State</w:t>
+            </w:r>
+            <w:r>
+              <w:rPr>
+                <w:b/>
+                <w:lang w:val="en-US"/>
+              </w:rPr>
+              <w:t xml:space="preserve"> / Continuation</w:t>
+            </w:r>
+          </w:p>
+          <w:p>
+            <w:pPr>
+              <w:jc w:val="center"/>
+              <w:rPr>
+                <w:b/>
+                <w:lang w:val="en-US"/>
+              </w:rPr>
+            </w:pPr>
+            <w:r>
+              <w:rPr>
+                <w:b/>
+                <w:lang w:val="en-US"/>
+              </w:rPr>
+              <w:t>(Compensation)</w:t>
             </w:r>
           </w:p>
         </w:tc>
@@ -149,13 +299,15 @@
       <w:tr>
         <w:trPr>
           <w:trHeight w:val="310"/>
+          <w:jc w:val="center"/>
         </w:trPr>
         <w:tc>
           <w:tcPr>
-            <w:tcW w:w="709" w:type="dxa"/>
-          </w:tcPr>
-          <w:p>
-            <w:pPr>
+            <w:tcW w:w="726" w:type="dxa"/>
+          </w:tcPr>
+          <w:p>
+            <w:pPr>
+              <w:jc w:val="right"/>
               <w:rPr>
                 <w:lang w:val="en-US"/>
               </w:rPr>
@@ -170,7 +322,7 @@
         </w:tc>
         <w:tc>
           <w:tcPr>
-            <w:tcW w:w="3262" w:type="dxa"/>
+            <w:tcW w:w="2196" w:type="dxa"/>
           </w:tcPr>
           <w:p>
             <w:pPr>
@@ -190,229 +342,650 @@
         </w:tc>
         <w:tc>
           <w:tcPr>
-            <w:tcW w:w="2229" w:type="dxa"/>
-          </w:tcPr>
-          <w:p>
-            <w:pPr>
-              <w:rPr>
-                <w:lang w:val="en-US"/>
-              </w:rPr>
-            </w:pPr>
-            <w:proofErr w:type="spellStart"/>
-            <w:r>
-              <w:rPr>
-                <w:lang w:val="en-US"/>
-              </w:rPr>
-              <w:t>Create</w:t>
-            </w:r>
+            <w:tcW w:w="3822" w:type="dxa"/>
+          </w:tcPr>
+          <w:p>
+            <w:pPr>
+              <w:rPr>
+                <w:lang w:val="en-US"/>
+              </w:rPr>
+            </w:pPr>
+            <w:r>
+              <w:rPr>
+                <w:lang w:val="en-US"/>
+              </w:rPr>
+              <w:t>-</w:t>
+            </w:r>
+          </w:p>
+        </w:tc>
+        <w:tc>
+          <w:tcPr>
+            <w:tcW w:w="2020" w:type="dxa"/>
+          </w:tcPr>
+          <w:p>
+            <w:pPr>
+              <w:rPr>
+                <w:lang w:val="en-US"/>
+              </w:rPr>
+            </w:pPr>
+            <w:r>
+              <w:rPr>
+                <w:lang w:val="en-US"/>
+              </w:rPr>
+              <w:t>-</w:t>
+            </w:r>
+          </w:p>
+        </w:tc>
+        <w:tc>
+          <w:tcPr>
+            <w:tcW w:w="2281" w:type="dxa"/>
+          </w:tcPr>
+          <w:p>
+            <w:pPr>
+              <w:rPr>
+                <w:lang w:val="en-US"/>
+              </w:rPr>
+            </w:pPr>
+            <w:proofErr w:type="spellStart"/>
+            <w:r>
+              <w:rPr>
+                <w:lang w:val="en-US"/>
+              </w:rPr>
+              <w:t>CreateBooking</w:t>
+            </w:r>
+            <w:proofErr w:type="spellEnd"/>
+          </w:p>
+        </w:tc>
+        <w:tc>
+          <w:tcPr>
+            <w:tcW w:w="2457" w:type="dxa"/>
+          </w:tcPr>
+          <w:p>
+            <w:pPr>
+              <w:rPr>
+                <w:lang w:val="en-US"/>
+              </w:rPr>
+            </w:pPr>
+            <w:r>
+              <w:rPr>
+                <w:lang w:val="en-US"/>
+              </w:rPr>
+              <w:t>-</w:t>
+            </w:r>
+          </w:p>
+        </w:tc>
+        <w:tc>
+          <w:tcPr>
+            <w:tcW w:w="4177" w:type="dxa"/>
+          </w:tcPr>
+          <w:p>
+            <w:pPr>
+              <w:jc w:val="center"/>
+              <w:rPr>
+                <w:lang w:val="en-US"/>
+              </w:rPr>
+            </w:pPr>
+            <w:proofErr w:type="spellStart"/>
+            <w:r>
+              <w:rPr>
+                <w:lang w:val="en-US"/>
+              </w:rPr>
+              <w:t>BookingCreated</w:t>
+            </w:r>
+            <w:proofErr w:type="spellEnd"/>
+          </w:p>
+        </w:tc>
+        <w:tc>
+          <w:tcPr>
+            <w:tcW w:w="3667" w:type="dxa"/>
+          </w:tcPr>
+          <w:p>
+            <w:pPr>
+              <w:rPr>
+                <w:lang w:val="en-US"/>
+              </w:rPr>
+            </w:pPr>
+            <w:r>
+              <w:rPr>
+                <w:lang w:val="en-US"/>
+              </w:rPr>
+              <w:t>-</w:t>
+            </w:r>
+          </w:p>
+        </w:tc>
+      </w:tr>
+      <w:tr>
+        <w:trPr>
+          <w:trHeight w:val="310"/>
+          <w:jc w:val="center"/>
+        </w:trPr>
+        <w:tc>
+          <w:tcPr>
+            <w:tcW w:w="726" w:type="dxa"/>
+          </w:tcPr>
+          <w:p>
+            <w:pPr>
+              <w:jc w:val="right"/>
+              <w:rPr>
+                <w:lang w:val="en-US"/>
+              </w:rPr>
+            </w:pPr>
+            <w:r>
+              <w:rPr>
+                <w:lang w:val="en-US"/>
+              </w:rPr>
+              <w:t>2</w:t>
+            </w:r>
+          </w:p>
+        </w:tc>
+        <w:tc>
+          <w:tcPr>
+            <w:tcW w:w="2196" w:type="dxa"/>
+          </w:tcPr>
+          <w:p>
+            <w:pPr>
+              <w:rPr>
+                <w:lang w:val="en-US"/>
+              </w:rPr>
+            </w:pPr>
+            <w:proofErr w:type="spellStart"/>
+            <w:r>
+              <w:rPr>
+                <w:lang w:val="en-US"/>
+              </w:rPr>
+              <w:t>BookingOrchestrator</w:t>
+            </w:r>
+            <w:proofErr w:type="spellEnd"/>
+          </w:p>
+        </w:tc>
+        <w:tc>
+          <w:tcPr>
+            <w:tcW w:w="3822" w:type="dxa"/>
+          </w:tcPr>
+          <w:p>
+            <w:pPr>
+              <w:rPr>
+                <w:lang w:val="en-US"/>
+              </w:rPr>
+            </w:pPr>
+            <w:proofErr w:type="spellStart"/>
+            <w:r>
+              <w:rPr>
+                <w:lang w:val="en-US"/>
+              </w:rPr>
+              <w:t>BookingCreated</w:t>
+            </w:r>
+            <w:proofErr w:type="spellEnd"/>
+          </w:p>
+        </w:tc>
+        <w:tc>
+          <w:tcPr>
+            <w:tcW w:w="2020" w:type="dxa"/>
+          </w:tcPr>
+          <w:p>
+            <w:pPr>
+              <w:rPr>
+                <w:lang w:val="en-US"/>
+              </w:rPr>
+            </w:pPr>
+            <w:proofErr w:type="spellStart"/>
+            <w:r>
+              <w:rPr>
+                <w:lang w:val="en-US"/>
+              </w:rPr>
+              <w:t>BookingService</w:t>
+            </w:r>
+            <w:proofErr w:type="spellEnd"/>
+          </w:p>
+        </w:tc>
+        <w:tc>
+          <w:tcPr>
+            <w:tcW w:w="2281" w:type="dxa"/>
+          </w:tcPr>
+          <w:p>
+            <w:pPr>
+              <w:rPr>
+                <w:lang w:val="en-US"/>
+              </w:rPr>
+            </w:pPr>
+            <w:proofErr w:type="spellStart"/>
+            <w:r>
+              <w:rPr>
+                <w:lang w:val="en-US"/>
+              </w:rPr>
+              <w:t>ValidateAvailability</w:t>
+            </w:r>
+            <w:proofErr w:type="spellEnd"/>
+          </w:p>
+        </w:tc>
+        <w:tc>
+          <w:tcPr>
+            <w:tcW w:w="2457" w:type="dxa"/>
+          </w:tcPr>
+          <w:p>
+            <w:pPr>
+              <w:rPr>
+                <w:lang w:val="en-US"/>
+              </w:rPr>
+            </w:pPr>
+            <w:proofErr w:type="spellStart"/>
+            <w:r>
+              <w:rPr>
+                <w:lang w:val="en-US"/>
+              </w:rPr>
+              <w:t>AvailabilityConfirmed</w:t>
+            </w:r>
+            <w:proofErr w:type="spellEnd"/>
+          </w:p>
+          <w:p>
+            <w:pPr>
+              <w:rPr>
+                <w:lang w:val="en-US"/>
+              </w:rPr>
+            </w:pPr>
+            <w:proofErr w:type="spellStart"/>
+            <w:r>
+              <w:rPr>
+                <w:lang w:val="en-US"/>
+              </w:rPr>
+              <w:t>AvailabilityRejected</w:t>
+            </w:r>
+            <w:proofErr w:type="spellEnd"/>
+          </w:p>
+        </w:tc>
+        <w:tc>
+          <w:tcPr>
+            <w:tcW w:w="4177" w:type="dxa"/>
+          </w:tcPr>
+          <w:p>
+            <w:pPr>
+              <w:jc w:val="center"/>
+              <w:rPr>
+                <w:lang w:val="en-US"/>
+              </w:rPr>
+            </w:pPr>
+            <w:proofErr w:type="spellStart"/>
+            <w:r>
+              <w:rPr>
+                <w:lang w:val="en-US"/>
+              </w:rPr>
+              <w:t>BookingCreated.AvailabilityConfirmed</w:t>
+            </w:r>
+            <w:proofErr w:type="spellEnd"/>
+          </w:p>
+          <w:p>
+            <w:pPr>
+              <w:jc w:val="center"/>
+              <w:rPr>
+                <w:lang w:val="en-US"/>
+              </w:rPr>
+            </w:pPr>
+            <w:r>
+              <w:rPr>
+                <w:lang w:val="en-US"/>
+              </w:rPr>
+              <w:t>/</w:t>
+            </w:r>
+          </w:p>
+          <w:p>
+            <w:pPr>
+              <w:jc w:val="center"/>
+              <w:rPr>
+                <w:lang w:val="en-US"/>
+              </w:rPr>
+            </w:pPr>
+            <w:proofErr w:type="spellStart"/>
+            <w:r>
+              <w:rPr>
+                <w:lang w:val="en-US"/>
+              </w:rPr>
+              <w:t>PaymentService</w:t>
+            </w:r>
+            <w:r>
+              <w:rPr>
+                <w:lang w:val="en-US"/>
+              </w:rPr>
+              <w:t>.</w:t>
+            </w:r>
+            <w:r>
+              <w:rPr>
+                <w:lang w:val="en-US"/>
+              </w:rPr>
+              <w:t>MakePayment</w:t>
+            </w:r>
+            <w:proofErr w:type="spellEnd"/>
+          </w:p>
+        </w:tc>
+        <w:tc>
+          <w:tcPr>
+            <w:tcW w:w="3667" w:type="dxa"/>
+          </w:tcPr>
+          <w:p>
+            <w:pPr>
+              <w:jc w:val="center"/>
+              <w:rPr>
+                <w:lang w:val="en-US"/>
+              </w:rPr>
+            </w:pPr>
+            <w:proofErr w:type="spellStart"/>
             <w:r>
               <w:rPr>
                 <w:lang w:val="en-US"/>
               </w:rPr>
               <w:t>Booking</w:t>
             </w:r>
-            <w:proofErr w:type="spellEnd"/>
-          </w:p>
-        </w:tc>
-        <w:tc>
-          <w:tcPr>
-            <w:tcW w:w="2401" w:type="dxa"/>
-          </w:tcPr>
-          <w:p>
-            <w:pPr>
-              <w:rPr>
-                <w:lang w:val="en-US"/>
-              </w:rPr>
-            </w:pPr>
-            <w:proofErr w:type="spellStart"/>
-            <w:r>
-              <w:rPr>
-                <w:lang w:val="en-US"/>
-              </w:rPr>
-              <w:t>Booking</w:t>
-            </w:r>
-            <w:r>
-              <w:rPr>
-                <w:lang w:val="en-US"/>
-              </w:rPr>
-              <w:t>Created</w:t>
-            </w:r>
-            <w:proofErr w:type="spellEnd"/>
-          </w:p>
-        </w:tc>
-        <w:tc>
-          <w:tcPr>
-            <w:tcW w:w="4474" w:type="dxa"/>
-          </w:tcPr>
-          <w:p>
-            <w:pPr>
-              <w:rPr>
-                <w:lang w:val="en-US"/>
-              </w:rPr>
-            </w:pPr>
-            <w:proofErr w:type="spellStart"/>
-            <w:r>
-              <w:rPr>
-                <w:lang w:val="en-US"/>
-              </w:rPr>
-              <w:t>BookingProcessor.</w:t>
-            </w:r>
-            <w:r>
-              <w:rPr>
-                <w:lang w:val="en-US"/>
-              </w:rPr>
-              <w:t>ValidateAvailability</w:t>
-            </w:r>
-            <w:proofErr w:type="spellEnd"/>
-          </w:p>
-        </w:tc>
-        <w:tc>
-          <w:tcPr>
-            <w:tcW w:w="3271" w:type="dxa"/>
-          </w:tcPr>
-          <w:p>
-            <w:pPr>
-              <w:rPr>
-                <w:lang w:val="en-US"/>
-              </w:rPr>
-            </w:pPr>
-            <w:r>
-              <w:rPr>
-                <w:lang w:val="en-US"/>
-              </w:rPr>
-              <w:t>-</w:t>
-            </w:r>
+            <w:r>
+              <w:rPr>
+                <w:lang w:val="en-US"/>
+              </w:rPr>
+              <w:t>Rejected.AvailabilityRejected</w:t>
+            </w:r>
+            <w:proofErr w:type="spellEnd"/>
+          </w:p>
+          <w:p>
+            <w:pPr>
+              <w:jc w:val="center"/>
+              <w:rPr>
+                <w:lang w:val="en-US"/>
+              </w:rPr>
+            </w:pPr>
+            <w:r>
+              <w:rPr>
+                <w:lang w:val="en-US"/>
+              </w:rPr>
+              <w:t>/</w:t>
+            </w:r>
+          </w:p>
+          <w:p>
+            <w:pPr>
+              <w:jc w:val="center"/>
+              <w:rPr>
+                <w:lang w:val="en-US"/>
+              </w:rPr>
+            </w:pPr>
+            <w:proofErr w:type="spellStart"/>
+            <w:r>
+              <w:rPr>
+                <w:lang w:val="en-US"/>
+              </w:rPr>
+              <w:t>BookingService.RejectBooking</w:t>
+            </w:r>
+            <w:proofErr w:type="spellEnd"/>
           </w:p>
         </w:tc>
       </w:tr>
       <w:tr>
         <w:trPr>
           <w:trHeight w:val="609"/>
+          <w:jc w:val="center"/>
         </w:trPr>
         <w:tc>
           <w:tcPr>
-            <w:tcW w:w="709" w:type="dxa"/>
-          </w:tcPr>
-          <w:p>
-            <w:pPr>
-              <w:rPr>
-                <w:lang w:val="en-US"/>
-              </w:rPr>
-            </w:pPr>
-            <w:r>
-              <w:rPr>
-                <w:lang w:val="en-US"/>
-              </w:rPr>
-              <w:t>2</w:t>
-            </w:r>
-          </w:p>
-        </w:tc>
-        <w:tc>
-          <w:tcPr>
-            <w:tcW w:w="3262" w:type="dxa"/>
-          </w:tcPr>
-          <w:p>
-            <w:pPr>
-              <w:rPr>
-                <w:lang w:val="en-US"/>
-              </w:rPr>
-            </w:pPr>
-            <w:proofErr w:type="spellStart"/>
-            <w:r>
-              <w:rPr>
-                <w:lang w:val="en-US"/>
-              </w:rPr>
-              <w:t>BookingProcessor</w:t>
-            </w:r>
-            <w:proofErr w:type="spellEnd"/>
-          </w:p>
-        </w:tc>
-        <w:tc>
-          <w:tcPr>
-            <w:tcW w:w="2229" w:type="dxa"/>
-          </w:tcPr>
-          <w:p>
-            <w:pPr>
-              <w:rPr>
-                <w:lang w:val="en-US"/>
-              </w:rPr>
-            </w:pPr>
-            <w:proofErr w:type="spellStart"/>
-            <w:r>
-              <w:rPr>
-                <w:lang w:val="en-US"/>
-              </w:rPr>
-              <w:t>ValidateAvailability</w:t>
-            </w:r>
-            <w:proofErr w:type="spellEnd"/>
-          </w:p>
-        </w:tc>
-        <w:tc>
-          <w:tcPr>
-            <w:tcW w:w="2401" w:type="dxa"/>
-          </w:tcPr>
-          <w:p>
-            <w:pPr>
-              <w:rPr>
-                <w:lang w:val="en-US"/>
-              </w:rPr>
-            </w:pPr>
-            <w:r>
-              <w:rPr>
-                <w:lang w:val="en-US"/>
-              </w:rPr>
-              <w:t>-</w:t>
-            </w:r>
-          </w:p>
-        </w:tc>
-        <w:tc>
-          <w:tcPr>
-            <w:tcW w:w="4474" w:type="dxa"/>
-          </w:tcPr>
-          <w:p>
-            <w:pPr>
-              <w:rPr>
-                <w:lang w:val="en-US"/>
-              </w:rPr>
-            </w:pPr>
-            <w:proofErr w:type="spellStart"/>
-            <w:r>
-              <w:rPr>
-                <w:lang w:val="en-US"/>
-              </w:rPr>
-              <w:t>PaymentService.MakePayment</w:t>
-            </w:r>
-            <w:proofErr w:type="spellEnd"/>
-          </w:p>
-        </w:tc>
-        <w:tc>
-          <w:tcPr>
-            <w:tcW w:w="3271" w:type="dxa"/>
-          </w:tcPr>
-          <w:p>
-            <w:pPr>
-              <w:rPr>
-                <w:lang w:val="en-US"/>
-              </w:rPr>
-            </w:pPr>
-            <w:proofErr w:type="spellStart"/>
-            <w:r>
-              <w:rPr>
-                <w:lang w:val="en-US"/>
-              </w:rPr>
-              <w:t>BookingService.</w:t>
-            </w:r>
-            <w:r>
-              <w:rPr>
-                <w:lang w:val="en-US"/>
-              </w:rPr>
-              <w:t>Reject</w:t>
-            </w:r>
+            <w:tcW w:w="726" w:type="dxa"/>
+          </w:tcPr>
+          <w:p>
+            <w:pPr>
+              <w:jc w:val="right"/>
+              <w:rPr>
+                <w:lang w:val="en-US"/>
+              </w:rPr>
+            </w:pPr>
+            <w:r>
+              <w:rPr>
+                <w:lang w:val="en-US"/>
+              </w:rPr>
+              <w:t>3</w:t>
+            </w:r>
+          </w:p>
+        </w:tc>
+        <w:tc>
+          <w:tcPr>
+            <w:tcW w:w="2196" w:type="dxa"/>
+          </w:tcPr>
+          <w:p>
+            <w:pPr>
+              <w:rPr>
+                <w:lang w:val="en-US"/>
+              </w:rPr>
+            </w:pPr>
+            <w:proofErr w:type="spellStart"/>
             <w:r>
               <w:rPr>
                 <w:lang w:val="en-US"/>
               </w:rPr>
               <w:t>Booking</w:t>
+            </w:r>
+            <w:r>
+              <w:rPr>
+                <w:lang w:val="en-US"/>
+              </w:rPr>
+              <w:t>Orchestrator</w:t>
+            </w:r>
+            <w:proofErr w:type="spellEnd"/>
+          </w:p>
+        </w:tc>
+        <w:tc>
+          <w:tcPr>
+            <w:tcW w:w="3822" w:type="dxa"/>
+          </w:tcPr>
+          <w:p>
+            <w:pPr>
+              <w:rPr>
+                <w:lang w:val="en-US"/>
+              </w:rPr>
+            </w:pPr>
+            <w:proofErr w:type="spellStart"/>
+            <w:r>
+              <w:rPr>
+                <w:lang w:val="en-US"/>
+              </w:rPr>
+              <w:t>BookingCreated</w:t>
+            </w:r>
+            <w:r>
+              <w:rPr>
+                <w:lang w:val="en-US"/>
+              </w:rPr>
+              <w:t>.</w:t>
+            </w:r>
+            <w:r>
+              <w:rPr>
+                <w:lang w:val="en-US"/>
+              </w:rPr>
+              <w:t>AvailabilityConfirmed</w:t>
+            </w:r>
+            <w:proofErr w:type="spellEnd"/>
+          </w:p>
+        </w:tc>
+        <w:tc>
+          <w:tcPr>
+            <w:tcW w:w="2020" w:type="dxa"/>
+          </w:tcPr>
+          <w:p>
+            <w:pPr>
+              <w:rPr>
+                <w:lang w:val="en-US"/>
+              </w:rPr>
+            </w:pPr>
+            <w:proofErr w:type="spellStart"/>
+            <w:r>
+              <w:rPr>
+                <w:lang w:val="en-US"/>
+              </w:rPr>
+              <w:t>PaymentService</w:t>
+            </w:r>
+            <w:proofErr w:type="spellEnd"/>
+          </w:p>
+        </w:tc>
+        <w:tc>
+          <w:tcPr>
+            <w:tcW w:w="2281" w:type="dxa"/>
+          </w:tcPr>
+          <w:p>
+            <w:pPr>
+              <w:rPr>
+                <w:lang w:val="en-US"/>
+              </w:rPr>
+            </w:pPr>
+            <w:proofErr w:type="spellStart"/>
+            <w:r>
+              <w:rPr>
+                <w:lang w:val="en-US"/>
+              </w:rPr>
+              <w:t>MakePayment</w:t>
+            </w:r>
+            <w:proofErr w:type="spellEnd"/>
+          </w:p>
+        </w:tc>
+        <w:tc>
+          <w:tcPr>
+            <w:tcW w:w="2457" w:type="dxa"/>
+          </w:tcPr>
+          <w:p>
+            <w:pPr>
+              <w:rPr>
+                <w:lang w:val="en-US"/>
+              </w:rPr>
+            </w:pPr>
+            <w:proofErr w:type="spellStart"/>
+            <w:r>
+              <w:rPr>
+                <w:lang w:val="en-US"/>
+              </w:rPr>
+              <w:t>PaymentSucceeded</w:t>
+            </w:r>
+            <w:proofErr w:type="spellEnd"/>
+            <w:r>
+              <w:rPr>
+                <w:lang w:val="en-US"/>
+              </w:rPr>
+              <w:br/>
+            </w:r>
+            <w:proofErr w:type="spellStart"/>
+            <w:r>
+              <w:rPr>
+                <w:lang w:val="en-US"/>
+              </w:rPr>
+              <w:t>PaymentFailed</w:t>
+            </w:r>
+            <w:proofErr w:type="spellEnd"/>
+          </w:p>
+        </w:tc>
+        <w:tc>
+          <w:tcPr>
+            <w:tcW w:w="4177" w:type="dxa"/>
+          </w:tcPr>
+          <w:p>
+            <w:pPr>
+              <w:jc w:val="center"/>
+              <w:rPr>
+                <w:lang w:val="en-US"/>
+              </w:rPr>
+            </w:pPr>
+            <w:proofErr w:type="spellStart"/>
+            <w:r>
+              <w:rPr>
+                <w:lang w:val="en-US"/>
+              </w:rPr>
+              <w:t>BookingConfirmed.PaymentSucceeded</w:t>
+            </w:r>
+            <w:proofErr w:type="spellEnd"/>
+          </w:p>
+          <w:p>
+            <w:pPr>
+              <w:jc w:val="center"/>
+              <w:rPr>
+                <w:lang w:val="en-US"/>
+              </w:rPr>
+            </w:pPr>
+            <w:r>
+              <w:rPr>
+                <w:lang w:val="en-US"/>
+              </w:rPr>
+              <w:t>/</w:t>
+            </w:r>
+          </w:p>
+          <w:p>
+            <w:pPr>
+              <w:jc w:val="center"/>
+              <w:rPr>
+                <w:lang w:val="en-US"/>
+              </w:rPr>
+            </w:pPr>
+            <w:proofErr w:type="spellStart"/>
+            <w:r>
+              <w:rPr>
+                <w:lang w:val="en-US"/>
+              </w:rPr>
+              <w:t>BookingService</w:t>
+            </w:r>
+            <w:r>
+              <w:rPr>
+                <w:lang w:val="en-US"/>
+              </w:rPr>
+              <w:t>.</w:t>
+            </w:r>
+            <w:r>
+              <w:rPr>
+                <w:lang w:val="en-US"/>
+              </w:rPr>
+              <w:t>ConfirmBooking</w:t>
+            </w:r>
+            <w:proofErr w:type="spellEnd"/>
+          </w:p>
+        </w:tc>
+        <w:tc>
+          <w:tcPr>
+            <w:tcW w:w="3667" w:type="dxa"/>
+          </w:tcPr>
+          <w:p>
+            <w:pPr>
+              <w:jc w:val="center"/>
+              <w:rPr>
+                <w:lang w:val="en-US"/>
+              </w:rPr>
+            </w:pPr>
+            <w:proofErr w:type="spellStart"/>
+            <w:r>
+              <w:rPr>
+                <w:lang w:val="en-US"/>
+              </w:rPr>
+              <w:t>Booking</w:t>
+            </w:r>
+            <w:r>
+              <w:rPr>
+                <w:lang w:val="en-US"/>
+              </w:rPr>
+              <w:t>Rejected.PaymentFailed</w:t>
+            </w:r>
+            <w:proofErr w:type="spellEnd"/>
+          </w:p>
+          <w:p>
+            <w:pPr>
+              <w:jc w:val="center"/>
+              <w:rPr>
+                <w:lang w:val="en-US"/>
+              </w:rPr>
+            </w:pPr>
+            <w:r>
+              <w:rPr>
+                <w:lang w:val="en-US"/>
+              </w:rPr>
+              <w:t>/</w:t>
+            </w:r>
+          </w:p>
+          <w:p>
+            <w:pPr>
+              <w:jc w:val="center"/>
+              <w:rPr>
+                <w:lang w:val="en-US"/>
+              </w:rPr>
+            </w:pPr>
+            <w:proofErr w:type="spellStart"/>
+            <w:r>
+              <w:rPr>
+                <w:lang w:val="en-US"/>
+              </w:rPr>
+              <w:t>BookingService.RejectBooking</w:t>
             </w:r>
             <w:proofErr w:type="spellEnd"/>
           </w:p>
@@ -420,279 +993,349 @@
       </w:tr>
       <w:tr>
         <w:trPr>
-          <w:trHeight w:val="310"/>
+          <w:trHeight w:val="609"/>
+          <w:jc w:val="center"/>
         </w:trPr>
         <w:tc>
           <w:tcPr>
-            <w:tcW w:w="709" w:type="dxa"/>
-          </w:tcPr>
-          <w:p>
-            <w:pPr>
-              <w:rPr>
-                <w:lang w:val="en-US"/>
-              </w:rPr>
-            </w:pPr>
-            <w:r>
-              <w:rPr>
-                <w:lang w:val="en-US"/>
-              </w:rPr>
-              <w:t>3</w:t>
-            </w:r>
-          </w:p>
-        </w:tc>
-        <w:tc>
-          <w:tcPr>
-            <w:tcW w:w="3262" w:type="dxa"/>
-          </w:tcPr>
-          <w:p>
-            <w:pPr>
-              <w:rPr>
-                <w:lang w:val="en-US"/>
-              </w:rPr>
-            </w:pPr>
-            <w:proofErr w:type="spellStart"/>
-            <w:r>
-              <w:rPr>
-                <w:lang w:val="en-US"/>
-              </w:rPr>
-              <w:t>PaymentService</w:t>
-            </w:r>
-            <w:proofErr w:type="spellEnd"/>
-          </w:p>
-        </w:tc>
-        <w:tc>
-          <w:tcPr>
-            <w:tcW w:w="2229" w:type="dxa"/>
-          </w:tcPr>
-          <w:p>
-            <w:pPr>
-              <w:rPr>
-                <w:lang w:val="en-US"/>
-              </w:rPr>
-            </w:pPr>
-            <w:proofErr w:type="spellStart"/>
-            <w:r>
-              <w:rPr>
-                <w:lang w:val="en-US"/>
-              </w:rPr>
-              <w:t>MakePayment</w:t>
-            </w:r>
-            <w:proofErr w:type="spellEnd"/>
-          </w:p>
-        </w:tc>
-        <w:tc>
-          <w:tcPr>
-            <w:tcW w:w="2401" w:type="dxa"/>
-          </w:tcPr>
-          <w:p>
-            <w:pPr>
-              <w:rPr>
-                <w:lang w:val="en-US"/>
-              </w:rPr>
-            </w:pPr>
-            <w:proofErr w:type="spellStart"/>
-            <w:r>
-              <w:rPr>
-                <w:lang w:val="en-US"/>
-              </w:rPr>
-              <w:t>PaymentSucceeded</w:t>
-            </w:r>
-            <w:proofErr w:type="spellEnd"/>
-            <w:r>
-              <w:rPr>
-                <w:lang w:val="en-US"/>
-              </w:rPr>
-              <w:br/>
-            </w:r>
-            <w:proofErr w:type="spellStart"/>
-            <w:r>
-              <w:rPr>
-                <w:lang w:val="en-US"/>
-              </w:rPr>
-              <w:t>PaymentFailed</w:t>
-            </w:r>
-            <w:proofErr w:type="spellEnd"/>
-          </w:p>
-        </w:tc>
-        <w:tc>
-          <w:tcPr>
-            <w:tcW w:w="4474" w:type="dxa"/>
-          </w:tcPr>
-          <w:p>
-            <w:pPr>
-              <w:rPr>
-                <w:lang w:val="en-US"/>
-              </w:rPr>
-            </w:pPr>
-            <w:proofErr w:type="spellStart"/>
-            <w:r>
-              <w:rPr>
-                <w:lang w:val="en-US"/>
-              </w:rPr>
-              <w:t>BookingService.</w:t>
-            </w:r>
-            <w:r>
-              <w:rPr>
-                <w:lang w:val="en-US"/>
-              </w:rPr>
-              <w:t>Confirm</w:t>
-            </w:r>
-            <w:r>
-              <w:rPr>
-                <w:lang w:val="en-US"/>
-              </w:rPr>
-              <w:t>Booking</w:t>
-            </w:r>
-            <w:proofErr w:type="spellEnd"/>
-          </w:p>
-        </w:tc>
-        <w:tc>
-          <w:tcPr>
-            <w:tcW w:w="3271" w:type="dxa"/>
-          </w:tcPr>
-          <w:p>
-            <w:pPr>
-              <w:rPr>
-                <w:lang w:val="en-US"/>
-              </w:rPr>
-            </w:pPr>
-            <w:proofErr w:type="spellStart"/>
-            <w:r>
-              <w:rPr>
-                <w:lang w:val="en-US"/>
-              </w:rPr>
-              <w:t>BookingService.Reject</w:t>
-            </w:r>
-            <w:r>
-              <w:rPr>
-                <w:lang w:val="en-US"/>
-              </w:rPr>
-              <w:t>Booking</w:t>
-            </w:r>
-            <w:proofErr w:type="spellEnd"/>
+            <w:tcW w:w="726" w:type="dxa"/>
+          </w:tcPr>
+          <w:p>
+            <w:pPr>
+              <w:jc w:val="right"/>
+              <w:rPr>
+                <w:lang w:val="en-US"/>
+              </w:rPr>
+            </w:pPr>
+            <w:r>
+              <w:rPr>
+                <w:lang w:val="en-US"/>
+              </w:rPr>
+              <w:t>4</w:t>
+            </w:r>
+            <w:r>
+              <w:rPr>
+                <w:lang w:val="en-US"/>
+              </w:rPr>
+              <w:t>a</w:t>
+            </w:r>
+          </w:p>
+        </w:tc>
+        <w:tc>
+          <w:tcPr>
+            <w:tcW w:w="2196" w:type="dxa"/>
+          </w:tcPr>
+          <w:p>
+            <w:pPr>
+              <w:rPr>
+                <w:lang w:val="en-US"/>
+              </w:rPr>
+            </w:pPr>
+            <w:proofErr w:type="spellStart"/>
+            <w:r>
+              <w:rPr>
+                <w:lang w:val="en-US"/>
+              </w:rPr>
+              <w:t>BookingOrchestrator</w:t>
+            </w:r>
+            <w:proofErr w:type="spellEnd"/>
+          </w:p>
+        </w:tc>
+        <w:tc>
+          <w:tcPr>
+            <w:tcW w:w="3822" w:type="dxa"/>
+          </w:tcPr>
+          <w:p>
+            <w:pPr>
+              <w:rPr>
+                <w:lang w:val="en-US"/>
+              </w:rPr>
+            </w:pPr>
+            <w:proofErr w:type="spellStart"/>
+            <w:r>
+              <w:rPr>
+                <w:lang w:val="en-US"/>
+              </w:rPr>
+              <w:t>BookingConfirmed.PaymentSucceeded</w:t>
+            </w:r>
+            <w:proofErr w:type="spellEnd"/>
+          </w:p>
+          <w:p>
+            <w:pPr>
+              <w:rPr>
+                <w:lang w:val="en-US"/>
+              </w:rPr>
+            </w:pPr>
+          </w:p>
+        </w:tc>
+        <w:tc>
+          <w:tcPr>
+            <w:tcW w:w="2020" w:type="dxa"/>
+          </w:tcPr>
+          <w:p>
+            <w:pPr>
+              <w:rPr>
+                <w:lang w:val="en-US"/>
+              </w:rPr>
+            </w:pPr>
+            <w:proofErr w:type="spellStart"/>
+            <w:r>
+              <w:rPr>
+                <w:lang w:val="en-US"/>
+              </w:rPr>
+              <w:t>BookingService</w:t>
+            </w:r>
+            <w:proofErr w:type="spellEnd"/>
+          </w:p>
+        </w:tc>
+        <w:tc>
+          <w:tcPr>
+            <w:tcW w:w="2281" w:type="dxa"/>
+          </w:tcPr>
+          <w:p>
+            <w:pPr>
+              <w:rPr>
+                <w:lang w:val="en-US"/>
+              </w:rPr>
+            </w:pPr>
+            <w:proofErr w:type="spellStart"/>
+            <w:r>
+              <w:rPr>
+                <w:lang w:val="en-US"/>
+              </w:rPr>
+              <w:t>ConfirmBooking</w:t>
+            </w:r>
+            <w:proofErr w:type="spellEnd"/>
+          </w:p>
+        </w:tc>
+        <w:tc>
+          <w:tcPr>
+            <w:tcW w:w="2457" w:type="dxa"/>
+          </w:tcPr>
+          <w:p>
+            <w:pPr>
+              <w:rPr>
+                <w:lang w:val="en-US"/>
+              </w:rPr>
+            </w:pPr>
+            <w:r>
+              <w:rPr>
+                <w:lang w:val="en-US"/>
+              </w:rPr>
+              <w:t>-</w:t>
+            </w:r>
+          </w:p>
+        </w:tc>
+        <w:tc>
+          <w:tcPr>
+            <w:tcW w:w="4177" w:type="dxa"/>
+          </w:tcPr>
+          <w:p>
+            <w:pPr>
+              <w:jc w:val="center"/>
+              <w:rPr>
+                <w:lang w:val="en-US"/>
+              </w:rPr>
+            </w:pPr>
+            <w:proofErr w:type="spellStart"/>
+            <w:r>
+              <w:rPr>
+                <w:lang w:val="en-US"/>
+              </w:rPr>
+              <w:t>NotificationService</w:t>
+            </w:r>
+            <w:r>
+              <w:rPr>
+                <w:lang w:val="en-US"/>
+              </w:rPr>
+              <w:t>.</w:t>
+            </w:r>
+            <w:r>
+              <w:rPr>
+                <w:lang w:val="en-US"/>
+              </w:rPr>
+              <w:t>NotifyBookingSuccess</w:t>
+            </w:r>
+            <w:proofErr w:type="spellEnd"/>
+          </w:p>
+        </w:tc>
+        <w:tc>
+          <w:tcPr>
+            <w:tcW w:w="3667" w:type="dxa"/>
+          </w:tcPr>
+          <w:p>
+            <w:pPr>
+              <w:jc w:val="center"/>
+              <w:rPr>
+                <w:lang w:val="en-US"/>
+              </w:rPr>
+            </w:pPr>
+            <w:r>
+              <w:rPr>
+                <w:lang w:val="en-US"/>
+              </w:rPr>
+              <w:t>-</w:t>
+            </w:r>
           </w:p>
         </w:tc>
       </w:tr>
       <w:tr>
         <w:trPr>
-          <w:trHeight w:val="310"/>
+          <w:trHeight w:val="609"/>
+          <w:jc w:val="center"/>
         </w:trPr>
         <w:tc>
           <w:tcPr>
-            <w:tcW w:w="709" w:type="dxa"/>
-          </w:tcPr>
-          <w:p>
-            <w:pPr>
-              <w:rPr>
-                <w:lang w:val="en-US"/>
-              </w:rPr>
-            </w:pPr>
-            <w:r>
-              <w:rPr>
-                <w:lang w:val="en-US"/>
-              </w:rPr>
-              <w:t>4</w:t>
-            </w:r>
-          </w:p>
-        </w:tc>
-        <w:tc>
-          <w:tcPr>
-            <w:tcW w:w="3262" w:type="dxa"/>
-          </w:tcPr>
-          <w:p>
-            <w:pPr>
-              <w:rPr>
-                <w:lang w:val="en-US"/>
-              </w:rPr>
-            </w:pPr>
-            <w:proofErr w:type="spellStart"/>
-            <w:r>
-              <w:rPr>
-                <w:lang w:val="en-US"/>
-              </w:rPr>
-              <w:t>BookingProcessor</w:t>
-            </w:r>
-            <w:proofErr w:type="spellEnd"/>
-          </w:p>
-        </w:tc>
-        <w:tc>
-          <w:tcPr>
-            <w:tcW w:w="2229" w:type="dxa"/>
-          </w:tcPr>
-          <w:p>
-            <w:pPr>
-              <w:rPr>
-                <w:lang w:val="en-US"/>
-              </w:rPr>
-            </w:pPr>
-            <w:proofErr w:type="spellStart"/>
-            <w:r>
-              <w:rPr>
-                <w:lang w:val="en-US"/>
-              </w:rPr>
-              <w:t>Confirm</w:t>
-            </w:r>
-            <w:r>
-              <w:rPr>
-                <w:lang w:val="en-US"/>
-              </w:rPr>
-              <w:t>Booking</w:t>
-            </w:r>
-            <w:proofErr w:type="spellEnd"/>
-          </w:p>
-        </w:tc>
-        <w:tc>
-          <w:tcPr>
-            <w:tcW w:w="2401" w:type="dxa"/>
-          </w:tcPr>
-          <w:p>
-            <w:pPr>
-              <w:rPr>
-                <w:lang w:val="en-US"/>
-              </w:rPr>
-            </w:pPr>
-            <w:proofErr w:type="spellStart"/>
-            <w:r>
-              <w:rPr>
-                <w:lang w:val="en-US"/>
-              </w:rPr>
-              <w:t>BookingConfirmed</w:t>
-            </w:r>
-            <w:proofErr w:type="spellEnd"/>
-          </w:p>
-        </w:tc>
-        <w:tc>
-          <w:tcPr>
-            <w:tcW w:w="4474" w:type="dxa"/>
-          </w:tcPr>
-          <w:p>
-            <w:pPr>
-              <w:rPr>
-                <w:lang w:val="en-US"/>
-              </w:rPr>
-            </w:pPr>
-            <w:proofErr w:type="spellStart"/>
-            <w:r>
-              <w:rPr>
-                <w:lang w:val="en-US"/>
-              </w:rPr>
-              <w:t>No</w:t>
-            </w:r>
-            <w:r>
-              <w:rPr>
-                <w:lang w:val="en-US"/>
-              </w:rPr>
-              <w:t>tificationService.NotifyBookingSuccess</w:t>
-            </w:r>
-            <w:proofErr w:type="spellEnd"/>
-          </w:p>
-        </w:tc>
-        <w:tc>
-          <w:tcPr>
-            <w:tcW w:w="3271" w:type="dxa"/>
-          </w:tcPr>
-          <w:p>
-            <w:pPr>
+            <w:tcW w:w="726" w:type="dxa"/>
+          </w:tcPr>
+          <w:p>
+            <w:pPr>
+              <w:jc w:val="right"/>
+              <w:rPr>
+                <w:lang w:val="en-US"/>
+              </w:rPr>
+            </w:pPr>
+            <w:r>
+              <w:rPr>
+                <w:lang w:val="en-US"/>
+              </w:rPr>
+              <w:t>4b</w:t>
+            </w:r>
+          </w:p>
+        </w:tc>
+        <w:tc>
+          <w:tcPr>
+            <w:tcW w:w="2196" w:type="dxa"/>
+          </w:tcPr>
+          <w:p>
+            <w:pPr>
+              <w:rPr>
+                <w:lang w:val="en-US"/>
+              </w:rPr>
+            </w:pPr>
+            <w:proofErr w:type="spellStart"/>
+            <w:r>
+              <w:rPr>
+                <w:lang w:val="en-US"/>
+              </w:rPr>
+              <w:t>BookingOrchestrator</w:t>
+            </w:r>
+            <w:proofErr w:type="spellEnd"/>
+          </w:p>
+        </w:tc>
+        <w:tc>
+          <w:tcPr>
+            <w:tcW w:w="3822" w:type="dxa"/>
+          </w:tcPr>
+          <w:p>
+            <w:pPr>
+              <w:rPr>
+                <w:lang w:val="en-US"/>
+              </w:rPr>
+            </w:pPr>
+            <w:proofErr w:type="spellStart"/>
+            <w:r>
+              <w:rPr>
+                <w:lang w:val="en-US"/>
+              </w:rPr>
+              <w:t>BookingRejected.PaymentFailed</w:t>
+            </w:r>
+            <w:proofErr w:type="spellEnd"/>
+          </w:p>
+          <w:p>
+            <w:pPr>
+              <w:rPr>
+                <w:lang w:val="en-US"/>
+              </w:rPr>
+            </w:pPr>
+          </w:p>
+        </w:tc>
+        <w:tc>
+          <w:tcPr>
+            <w:tcW w:w="2020" w:type="dxa"/>
+          </w:tcPr>
+          <w:p>
+            <w:pPr>
+              <w:rPr>
+                <w:lang w:val="en-US"/>
+              </w:rPr>
+            </w:pPr>
+            <w:proofErr w:type="spellStart"/>
+            <w:r>
+              <w:rPr>
+                <w:lang w:val="en-US"/>
+              </w:rPr>
+              <w:t>BookingService</w:t>
+            </w:r>
+            <w:proofErr w:type="spellEnd"/>
+          </w:p>
+        </w:tc>
+        <w:tc>
+          <w:tcPr>
+            <w:tcW w:w="2281" w:type="dxa"/>
+          </w:tcPr>
+          <w:p>
+            <w:pPr>
+              <w:rPr>
+                <w:lang w:val="en-US"/>
+              </w:rPr>
+            </w:pPr>
+            <w:proofErr w:type="spellStart"/>
+            <w:r>
+              <w:rPr>
+                <w:lang w:val="en-US"/>
+              </w:rPr>
+              <w:t>RejectBooking</w:t>
+            </w:r>
+            <w:proofErr w:type="spellEnd"/>
+          </w:p>
+        </w:tc>
+        <w:tc>
+          <w:tcPr>
+            <w:tcW w:w="2457" w:type="dxa"/>
+          </w:tcPr>
+          <w:p>
+            <w:pPr>
+              <w:rPr>
+                <w:lang w:val="en-US"/>
+              </w:rPr>
+            </w:pPr>
+            <w:r>
+              <w:rPr>
+                <w:lang w:val="en-US"/>
+              </w:rPr>
+              <w:t>-</w:t>
+            </w:r>
+          </w:p>
+        </w:tc>
+        <w:tc>
+          <w:tcPr>
+            <w:tcW w:w="4177" w:type="dxa"/>
+          </w:tcPr>
+          <w:p>
+            <w:pPr>
+              <w:jc w:val="center"/>
+              <w:rPr>
+                <w:lang w:val="en-US"/>
+              </w:rPr>
+            </w:pPr>
+            <w:proofErr w:type="spellStart"/>
+            <w:r>
+              <w:rPr>
+                <w:lang w:val="en-US"/>
+              </w:rPr>
+              <w:t>NotificationService.NotifyBookingFailure</w:t>
+            </w:r>
+            <w:proofErr w:type="spellEnd"/>
+          </w:p>
+        </w:tc>
+        <w:tc>
+          <w:tcPr>
+            <w:tcW w:w="3667" w:type="dxa"/>
+          </w:tcPr>
+          <w:p>
+            <w:pPr>
+              <w:jc w:val="center"/>
               <w:rPr>
                 <w:lang w:val="en-US"/>
               </w:rPr>
@@ -708,14 +1351,16 @@
       </w:tr>
       <w:tr>
         <w:trPr>
-          <w:trHeight w:val="310"/>
+          <w:trHeight w:val="609"/>
+          <w:jc w:val="center"/>
         </w:trPr>
         <w:tc>
           <w:tcPr>
-            <w:tcW w:w="709" w:type="dxa"/>
-          </w:tcPr>
-          <w:p>
-            <w:pPr>
+            <w:tcW w:w="726" w:type="dxa"/>
+          </w:tcPr>
+          <w:p>
+            <w:pPr>
+              <w:jc w:val="right"/>
               <w:rPr>
                 <w:lang w:val="en-US"/>
               </w:rPr>
@@ -736,7 +1381,54 @@
         </w:tc>
         <w:tc>
           <w:tcPr>
-            <w:tcW w:w="3262" w:type="dxa"/>
+            <w:tcW w:w="2196" w:type="dxa"/>
+          </w:tcPr>
+          <w:p>
+            <w:pPr>
+              <w:rPr>
+                <w:lang w:val="en-US"/>
+              </w:rPr>
+            </w:pPr>
+            <w:proofErr w:type="spellStart"/>
+            <w:r>
+              <w:rPr>
+                <w:lang w:val="en-US"/>
+              </w:rPr>
+              <w:t>BookingOrchestrator</w:t>
+            </w:r>
+            <w:proofErr w:type="spellEnd"/>
+          </w:p>
+        </w:tc>
+        <w:tc>
+          <w:tcPr>
+            <w:tcW w:w="3822" w:type="dxa"/>
+          </w:tcPr>
+          <w:p>
+            <w:pPr>
+              <w:rPr>
+                <w:lang w:val="en-US"/>
+              </w:rPr>
+            </w:pPr>
+            <w:proofErr w:type="spellStart"/>
+            <w:r>
+              <w:rPr>
+                <w:lang w:val="en-US"/>
+              </w:rPr>
+              <w:t>BookingConfirmed.PaymentSucceeded</w:t>
+            </w:r>
+            <w:proofErr w:type="spellEnd"/>
+          </w:p>
+          <w:p>
+            <w:pPr>
+              <w:rPr>
+                <w:lang w:val="en-US"/>
+              </w:rPr>
+            </w:pPr>
+          </w:p>
+        </w:tc>
+        <w:tc>
+          <w:tcPr>
+            <w:tcW w:w="2020" w:type="dxa"/>
           </w:tcPr>
           <w:p>
             <w:pPr>
@@ -756,82 +1448,72 @@
         </w:tc>
         <w:tc>
           <w:tcPr>
-            <w:tcW w:w="2229" w:type="dxa"/>
-          </w:tcPr>
-          <w:p>
-            <w:pPr>
-              <w:rPr>
-                <w:lang w:val="en-US"/>
-              </w:rPr>
-            </w:pPr>
-            <w:proofErr w:type="spellStart"/>
-            <w:r>
-              <w:rPr>
-                <w:lang w:val="en-US"/>
-              </w:rPr>
-              <w:t>Notify</w:t>
-            </w:r>
-            <w:r>
-              <w:rPr>
-                <w:lang w:val="en-US"/>
-              </w:rPr>
-              <w:t>BookingSuccess</w:t>
-            </w:r>
-            <w:proofErr w:type="spellEnd"/>
-          </w:p>
-        </w:tc>
-        <w:tc>
-          <w:tcPr>
-            <w:tcW w:w="2401" w:type="dxa"/>
-          </w:tcPr>
-          <w:p>
-            <w:pPr>
-              <w:rPr>
-                <w:lang w:val="en-US"/>
-              </w:rPr>
-            </w:pPr>
-            <w:proofErr w:type="spellStart"/>
-            <w:r>
-              <w:rPr>
-                <w:lang w:val="en-US"/>
-              </w:rPr>
-              <w:t>BookingSucces</w:t>
-            </w:r>
-            <w:bookmarkStart w:id="0" w:name="_GoBack"/>
-            <w:bookmarkEnd w:id="0"/>
-            <w:r>
-              <w:rPr>
-                <w:lang w:val="en-US"/>
-              </w:rPr>
-              <w:t>sNotified</w:t>
-            </w:r>
-            <w:proofErr w:type="spellEnd"/>
-          </w:p>
-        </w:tc>
-        <w:tc>
-          <w:tcPr>
-            <w:tcW w:w="4474" w:type="dxa"/>
-          </w:tcPr>
-          <w:p>
-            <w:pPr>
-              <w:rPr>
-                <w:lang w:val="en-US"/>
-              </w:rPr>
-            </w:pPr>
-            <w:r>
-              <w:rPr>
-                <w:lang w:val="en-US"/>
-              </w:rPr>
-              <w:t>-</w:t>
-            </w:r>
-          </w:p>
-        </w:tc>
-        <w:tc>
-          <w:tcPr>
-            <w:tcW w:w="3271" w:type="dxa"/>
-          </w:tcPr>
-          <w:p>
-            <w:pPr>
+            <w:tcW w:w="2281" w:type="dxa"/>
+          </w:tcPr>
+          <w:p>
+            <w:pPr>
+              <w:rPr>
+                <w:lang w:val="en-US"/>
+              </w:rPr>
+            </w:pPr>
+            <w:proofErr w:type="spellStart"/>
+            <w:r>
+              <w:rPr>
+                <w:lang w:val="en-US"/>
+              </w:rPr>
+              <w:t>NotifyBookingSuccess</w:t>
+            </w:r>
+            <w:proofErr w:type="spellEnd"/>
+          </w:p>
+        </w:tc>
+        <w:tc>
+          <w:tcPr>
+            <w:tcW w:w="2457" w:type="dxa"/>
+          </w:tcPr>
+          <w:p>
+            <w:pPr>
+              <w:rPr>
+                <w:lang w:val="en-US"/>
+              </w:rPr>
+            </w:pPr>
+            <w:proofErr w:type="spellStart"/>
+            <w:r>
+              <w:rPr>
+                <w:lang w:val="en-US"/>
+              </w:rPr>
+              <w:t>BookingSuccessNotified</w:t>
+            </w:r>
+            <w:proofErr w:type="spellEnd"/>
+          </w:p>
+        </w:tc>
+        <w:tc>
+          <w:tcPr>
+            <w:tcW w:w="4177" w:type="dxa"/>
+          </w:tcPr>
+          <w:p>
+            <w:pPr>
+              <w:jc w:val="center"/>
+              <w:rPr>
+                <w:lang w:val="en-US"/>
+              </w:rPr>
+            </w:pPr>
+            <w:proofErr w:type="spellStart"/>
+            <w:r>
+              <w:rPr>
+                <w:lang w:val="en-US"/>
+              </w:rPr>
+              <w:t>BookingConfirmed.BookingSuccessNotified</w:t>
+            </w:r>
+            <w:proofErr w:type="spellEnd"/>
+          </w:p>
+        </w:tc>
+        <w:tc>
+          <w:tcPr>
+            <w:tcW w:w="3667" w:type="dxa"/>
+          </w:tcPr>
+          <w:p>
+            <w:pPr>
+              <w:jc w:val="center"/>
               <w:rPr>
                 <w:lang w:val="en-US"/>
               </w:rPr>
@@ -847,14 +1529,16 @@
       </w:tr>
       <w:tr>
         <w:trPr>
-          <w:trHeight w:val="310"/>
+          <w:trHeight w:val="609"/>
+          <w:jc w:val="center"/>
         </w:trPr>
         <w:tc>
           <w:tcPr>
-            <w:tcW w:w="709" w:type="dxa"/>
-          </w:tcPr>
-          <w:p>
-            <w:pPr>
+            <w:tcW w:w="726" w:type="dxa"/>
+          </w:tcPr>
+          <w:p>
+            <w:pPr>
+              <w:jc w:val="right"/>
               <w:rPr>
                 <w:lang w:val="en-US"/>
               </w:rPr>
@@ -875,7 +1559,54 @@
         </w:tc>
         <w:tc>
           <w:tcPr>
-            <w:tcW w:w="3262" w:type="dxa"/>
+            <w:tcW w:w="2196" w:type="dxa"/>
+          </w:tcPr>
+          <w:p>
+            <w:pPr>
+              <w:rPr>
+                <w:lang w:val="en-US"/>
+              </w:rPr>
+            </w:pPr>
+            <w:proofErr w:type="spellStart"/>
+            <w:r>
+              <w:rPr>
+                <w:lang w:val="en-US"/>
+              </w:rPr>
+              <w:t>BookingOrchestrator</w:t>
+            </w:r>
+            <w:proofErr w:type="spellEnd"/>
+          </w:p>
+        </w:tc>
+        <w:tc>
+          <w:tcPr>
+            <w:tcW w:w="3822" w:type="dxa"/>
+          </w:tcPr>
+          <w:p>
+            <w:pPr>
+              <w:rPr>
+                <w:lang w:val="en-US"/>
+              </w:rPr>
+            </w:pPr>
+            <w:proofErr w:type="spellStart"/>
+            <w:r>
+              <w:rPr>
+                <w:lang w:val="en-US"/>
+              </w:rPr>
+              <w:t>BookingRejected.PaymentFailed</w:t>
+            </w:r>
+            <w:proofErr w:type="spellEnd"/>
+          </w:p>
+          <w:p>
+            <w:pPr>
+              <w:rPr>
+                <w:lang w:val="en-US"/>
+              </w:rPr>
+            </w:pPr>
+          </w:p>
+        </w:tc>
+        <w:tc>
+          <w:tcPr>
+            <w:tcW w:w="2020" w:type="dxa"/>
           </w:tcPr>
           <w:p>
             <w:pPr>
@@ -895,80 +1626,90 @@
         </w:tc>
         <w:tc>
           <w:tcPr>
-            <w:tcW w:w="2229" w:type="dxa"/>
-          </w:tcPr>
-          <w:p>
-            <w:pPr>
-              <w:rPr>
-                <w:lang w:val="en-US"/>
-              </w:rPr>
-            </w:pPr>
-            <w:proofErr w:type="spellStart"/>
-            <w:r>
-              <w:rPr>
-                <w:lang w:val="en-US"/>
-              </w:rPr>
-              <w:t>Notify</w:t>
-            </w:r>
-            <w:r>
-              <w:rPr>
-                <w:lang w:val="en-US"/>
-              </w:rPr>
-              <w:t>BookingFailure</w:t>
-            </w:r>
-            <w:proofErr w:type="spellEnd"/>
-          </w:p>
-        </w:tc>
-        <w:tc>
-          <w:tcPr>
-            <w:tcW w:w="2401" w:type="dxa"/>
-          </w:tcPr>
-          <w:p>
-            <w:pPr>
-              <w:rPr>
-                <w:lang w:val="en-US"/>
-              </w:rPr>
-            </w:pPr>
-            <w:proofErr w:type="spellStart"/>
-            <w:r>
-              <w:rPr>
-                <w:lang w:val="en-US"/>
-              </w:rPr>
-              <w:t>BookingFailure</w:t>
-            </w:r>
-            <w:r>
-              <w:rPr>
-                <w:lang w:val="en-US"/>
-              </w:rPr>
-              <w:t>Notified</w:t>
-            </w:r>
-            <w:proofErr w:type="spellEnd"/>
-          </w:p>
-        </w:tc>
-        <w:tc>
-          <w:tcPr>
-            <w:tcW w:w="4474" w:type="dxa"/>
-          </w:tcPr>
-          <w:p>
-            <w:pPr>
-              <w:rPr>
-                <w:lang w:val="en-US"/>
-              </w:rPr>
-            </w:pPr>
-            <w:r>
-              <w:rPr>
-                <w:lang w:val="en-US"/>
-              </w:rPr>
-              <w:t>-</w:t>
-            </w:r>
-          </w:p>
-        </w:tc>
-        <w:tc>
-          <w:tcPr>
-            <w:tcW w:w="3271" w:type="dxa"/>
-          </w:tcPr>
-          <w:p>
-            <w:pPr>
+            <w:tcW w:w="2281" w:type="dxa"/>
+          </w:tcPr>
+          <w:p>
+            <w:pPr>
+              <w:rPr>
+                <w:lang w:val="en-US"/>
+              </w:rPr>
+            </w:pPr>
+            <w:proofErr w:type="spellStart"/>
+            <w:r>
+              <w:rPr>
+                <w:lang w:val="en-US"/>
+              </w:rPr>
+              <w:t>NotifyBooking</w:t>
+            </w:r>
+            <w:r>
+              <w:rPr>
+                <w:lang w:val="en-US"/>
+              </w:rPr>
+              <w:t>Failure</w:t>
+            </w:r>
+            <w:proofErr w:type="spellEnd"/>
+          </w:p>
+        </w:tc>
+        <w:tc>
+          <w:tcPr>
+            <w:tcW w:w="2457" w:type="dxa"/>
+          </w:tcPr>
+          <w:p>
+            <w:pPr>
+              <w:rPr>
+                <w:lang w:val="en-US"/>
+              </w:rPr>
+            </w:pPr>
+            <w:proofErr w:type="spellStart"/>
+            <w:r>
+              <w:rPr>
+                <w:lang w:val="en-US"/>
+              </w:rPr>
+              <w:t>BookingFailureNotified</w:t>
+            </w:r>
+            <w:proofErr w:type="spellEnd"/>
+          </w:p>
+        </w:tc>
+        <w:tc>
+          <w:tcPr>
+            <w:tcW w:w="4177" w:type="dxa"/>
+          </w:tcPr>
+          <w:p>
+            <w:pPr>
+              <w:jc w:val="center"/>
+              <w:rPr>
+                <w:lang w:val="en-US"/>
+              </w:rPr>
+            </w:pPr>
+            <w:proofErr w:type="spellStart"/>
+            <w:r>
+              <w:rPr>
+                <w:lang w:val="en-US"/>
+              </w:rPr>
+              <w:t>BookingRejected</w:t>
+            </w:r>
+            <w:r>
+              <w:rPr>
+                <w:lang w:val="en-US"/>
+              </w:rPr>
+              <w:t>.</w:t>
+            </w:r>
+            <w:r>
+              <w:rPr>
+                <w:lang w:val="en-US"/>
+              </w:rPr>
+              <w:t>BookingFailureNotified</w:t>
+            </w:r>
+            <w:proofErr w:type="spellEnd"/>
+          </w:p>
+        </w:tc>
+        <w:tc>
+          <w:tcPr>
+            <w:tcW w:w="3667" w:type="dxa"/>
+          </w:tcPr>
+          <w:p>
+            <w:pPr>
+              <w:jc w:val="center"/>
               <w:rPr>
                 <w:lang w:val="en-US"/>
               </w:rPr>
@@ -998,6 +1739,8 @@
         </w:rPr>
         <w:t>Successful Path:</w:t>
       </w:r>
+      <w:bookmarkStart w:id="0" w:name="_GoBack"/>
+      <w:bookmarkEnd w:id="0"/>
     </w:p>
     <w:p>
       <w:pPr>
@@ -1047,7 +1790,13 @@
         <w:rPr>
           <w:lang w:val="en-US"/>
         </w:rPr>
-        <w:t>BookingProcessor.</w:t>
+        <w:t>BookingService</w:t>
+      </w:r>
+      <w:r>
+        <w:rPr>
+          <w:lang w:val="en-US"/>
+        </w:rPr>
+        <w:t>.</w:t>
       </w:r>
       <w:r>
         <w:rPr>
@@ -1065,12 +1814,14 @@
           <w:numId w:val="1"/>
         </w:numPr>
         <w:rPr>
+          <w:color w:val="FF0000"/>
           <w:lang w:val="en-US"/>
         </w:rPr>
       </w:pPr>
       <w:proofErr w:type="spellStart"/>
       <w:r>
         <w:rPr>
+          <w:color w:val="FF0000"/>
           <w:lang w:val="en-US"/>
         </w:rPr>
         <w:t>PaymentService.MakePayment</w:t>
@@ -1116,9 +1867,6 @@
           <w:ilvl w:val="0"/>
           <w:numId w:val="1"/>
         </w:numPr>
-        <w:rPr>
-          <w:lang w:val="en-US"/>
-        </w:rPr>
       </w:pPr>
       <w:proofErr w:type="spellStart"/>
       <w:r>
@@ -1141,59 +1889,8 @@
       </w:r>
       <w:proofErr w:type="spellEnd"/>
     </w:p>
-    <w:p/>
-    <w:p>
-      <w:pPr>
-        <w:rPr>
-          <w:lang w:val="en-US"/>
-        </w:rPr>
-      </w:pPr>
-    </w:p>
-    <w:p>
-      <w:pPr>
-        <w:rPr>
-          <w:lang w:val="en-US"/>
-        </w:rPr>
-      </w:pPr>
-      <w:r>
-        <w:t xml:space="preserve">Добавить </w:t>
-      </w:r>
-      <w:r>
-        <w:rPr>
-          <w:lang w:val="en-US"/>
-        </w:rPr>
-        <w:t>Billing.</w:t>
-      </w:r>
-    </w:p>
-    <w:p>
-      <w:r>
-        <w:t xml:space="preserve">Описать </w:t>
-      </w:r>
-      <w:r>
-        <w:rPr>
-          <w:lang w:val="en-US"/>
-        </w:rPr>
-        <w:t>State</w:t>
-      </w:r>
-      <w:r>
-        <w:t>-</w:t>
-      </w:r>
-      <w:r>
-        <w:t>машину.</w:t>
-      </w:r>
-    </w:p>
-    <w:p>
-      <w:r>
-        <w:t>Описать, кто и кому отправляет события и команды.</w:t>
-      </w:r>
-    </w:p>
-    <w:p>
-      <w:r>
-        <w:t>Описать, через какие топики происходит взаимодействие.</w:t>
-      </w:r>
-    </w:p>
     <w:sectPr>
-      <w:pgSz w:w="16838" w:h="11906" w:orient="landscape"/>
+      <w:pgSz w:w="23811" w:h="16838" w:orient="landscape" w:code="8"/>
       <w:pgMar w:top="1701" w:right="1134" w:bottom="850" w:left="1134" w:header="708" w:footer="708" w:gutter="0"/>
       <w:cols w:space="708"/>
       <w:docGrid w:linePitch="360"/>
@@ -1203,7 +1900,7 @@
 </file>
 
 <file path=word/numbering.xml><?xml version="1.0" encoding="utf-8"?>
-<w:numbering xmlns:wpc="http://schemas.microsoft.com/office/word/2010/wordprocessingCanvas" xmlns:cx="http://schemas.microsoft.com/office/drawing/2014/chartex" xmlns:mc="http://schemas.openxmlformats.org/markup-compatibility/2006" xmlns:o="urn:schemas-microsoft-com:office:office" xmlns:r="http://schemas.openxmlformats.org/officeDocument/2006/relationships" xmlns:m="http://schemas.openxmlformats.org/officeDocument/2006/math" xmlns:v="urn:schemas-microsoft-com:vml" xmlns:wp14="http://schemas.microsoft.com/office/word/2010/wordprocessingDrawing" xmlns:wp="http://schemas.openxmlformats.org/drawingml/2006/wordprocessingDrawing" xmlns:w10="urn:schemas-microsoft-com:office:word" xmlns:w="http://schemas.openxmlformats.org/wordprocessingml/2006/main" xmlns:w14="http://schemas.microsoft.com/office/word/2010/wordml" xmlns:w15="http://schemas.microsoft.com/office/word/2012/wordml" xmlns:w16se="http://schemas.microsoft.com/office/word/2015/wordml/symex" xmlns:wpg="http://schemas.microsoft.com/office/word/2010/wordprocessingGroup" xmlns:wpi="http://schemas.microsoft.com/office/word/2010/wordprocessingInk" xmlns:wne="http://schemas.microsoft.com/office/word/2006/wordml" xmlns:wps="http://schemas.microsoft.com/office/word/2010/wordprocessingShape" mc:Ignorable="w14 w15 w16se wp14">
+<w:numbering xmlns:wpc="http://schemas.microsoft.com/office/word/2010/wordprocessingCanvas" xmlns:cx="http://schemas.microsoft.com/office/drawing/2014/chartex" xmlns:cx1="http://schemas.microsoft.com/office/drawing/2015/9/8/chartex" xmlns:mc="http://schemas.openxmlformats.org/markup-compatibility/2006" xmlns:o="urn:schemas-microsoft-com:office:office" xmlns:r="http://schemas.openxmlformats.org/officeDocument/2006/relationships" xmlns:m="http://schemas.openxmlformats.org/officeDocument/2006/math" xmlns:v="urn:schemas-microsoft-com:vml" xmlns:wp14="http://schemas.microsoft.com/office/word/2010/wordprocessingDrawing" xmlns:wp="http://schemas.openxmlformats.org/drawingml/2006/wordprocessingDrawing" xmlns:w10="urn:schemas-microsoft-com:office:word" xmlns:w="http://schemas.openxmlformats.org/wordprocessingml/2006/main" xmlns:w14="http://schemas.microsoft.com/office/word/2010/wordml" xmlns:w15="http://schemas.microsoft.com/office/word/2012/wordml" xmlns:w16se="http://schemas.microsoft.com/office/word/2015/wordml/symex" xmlns:wpg="http://schemas.microsoft.com/office/word/2010/wordprocessingGroup" xmlns:wpi="http://schemas.microsoft.com/office/word/2010/wordprocessingInk" xmlns:wne="http://schemas.microsoft.com/office/word/2006/wordml" xmlns:wps="http://schemas.microsoft.com/office/word/2010/wordprocessingShape" mc:Ignorable="w14 w15 w16se wp14">
   <w:abstractNum w:abstractNumId="0" w15:restartNumberingAfterBreak="0">
     <w:nsid w:val="7E765AC2"/>
     <w:multiLevelType w:val="hybridMultilevel"/>
